--- a/doc/Vejledning til implementering af OS2autoproces.docx
+++ b/doc/Vejledning til implementering af OS2autoproces.docx
@@ -222,7 +222,7 @@
         <w:rPr>
           <w:lang w:val="da-DK"/>
         </w:rPr>
-        <w:t>.1</w:t>
+        <w:t>.3</w:t>
       </w:r>
     </w:p>
     <w:p>
@@ -251,15 +251,7 @@
           <w:lang w:val="da-DK"/>
         </w:rPr>
         <w:tab/>
-        <w:t>21</w:t>
-      </w:r>
-      <w:bookmarkStart w:id="0" w:name="_GoBack"/>
-      <w:bookmarkEnd w:id="0"/>
-      <w:r>
-        <w:rPr>
-          <w:lang w:val="da-DK"/>
-        </w:rPr>
-        <w:t>.09</w:t>
+        <w:t>10.10</w:t>
       </w:r>
       <w:r>
         <w:rPr>
@@ -407,7 +399,7 @@
         <w:rPr>
           <w:lang w:val="da-DK"/>
         </w:rPr>
-        <w:t>Oprette relevante Jobfunktionsroller til OS2autoproces (administrator og superbruger adgange)</w:t>
+        <w:t>Oprette relevante Jobfunktionsroller til OS2autoproces (superbruger adgange)</w:t>
       </w:r>
     </w:p>
     <w:p>
@@ -609,15 +601,32 @@
         </w:rPr>
         <w:t>Hvis man er i tvivl om hvem der er støttesystem projektleder i sin kommune, kan man kontakte Peter Hansen (</w:t>
       </w:r>
-      <w:hyperlink r:id="rId8" w:history="1">
-        <w:r>
-          <w:rPr>
-            <w:rStyle w:val="Hyperlink"/>
-            <w:lang w:val="da-DK"/>
-          </w:rPr>
-          <w:t>peha@kombit.dk</w:t>
-        </w:r>
-      </w:hyperlink>
+      <w:r>
+        <w:fldChar w:fldCharType="begin"/>
+      </w:r>
+      <w:r>
+        <w:rPr>
+          <w:lang w:val="da-DK"/>
+        </w:rPr>
+        <w:instrText xml:space="preserve"> HYPERLINK "mailto:peha@kombit.dk" </w:instrText>
+      </w:r>
+      <w:r>
+        <w:fldChar w:fldCharType="separate"/>
+      </w:r>
+      <w:r>
+        <w:rPr>
+          <w:rStyle w:val="Hyperlink"/>
+          <w:lang w:val="da-DK"/>
+        </w:rPr>
+        <w:t>peha@kombit.dk</w:t>
+      </w:r>
+      <w:r>
+        <w:rPr>
+          <w:rStyle w:val="Hyperlink"/>
+          <w:lang w:val="da-DK"/>
+        </w:rPr>
+        <w:fldChar w:fldCharType="end"/>
+      </w:r>
       <w:r>
         <w:rPr>
           <w:lang w:val="da-DK"/>
@@ -695,13 +704,19 @@
           <w:b/>
           <w:lang w:val="da-DK"/>
         </w:rPr>
-        <w:t>Forsideredaktør</w:t>
-      </w:r>
-      <w:r>
-        <w:rPr>
-          <w:lang w:val="da-DK"/>
-        </w:rPr>
-        <w:t>. Denne rolle bør kun gives til medarbejdere der indgår i arbejdsgruppen omkring OS2autoproces, og giver adgang til at redigere indholdet på forsiden af OS2autoproces, hvor nyheder og andre relevante oplysninger kan publiceres.</w:t>
+        <w:t>Lokal superbruger</w:t>
+      </w:r>
+      <w:r>
+        <w:rPr>
+          <w:lang w:val="da-DK"/>
+        </w:rPr>
+        <w:t>.</w:t>
+      </w:r>
+      <w:r>
+        <w:rPr>
+          <w:lang w:val="da-DK"/>
+        </w:rPr>
+        <w:t xml:space="preserve"> Denne rolle giver fuld adgang til alle processer, der er oprettet af medarbejdere i egen afdeling i kommunen.</w:t>
       </w:r>
     </w:p>
     <w:p>
@@ -720,7 +735,7 @@
           <w:b/>
           <w:lang w:val="da-DK"/>
         </w:rPr>
-        <w:t>Administrator</w:t>
+        <w:t>Superbruger</w:t>
       </w:r>
       <w:r>
         <w:rPr>
@@ -732,68 +747,6 @@
         <w:rPr>
           <w:lang w:val="da-DK"/>
         </w:rPr>
-        <w:t xml:space="preserve"> Denne rolle giver adgang til at opdatere og vedligeholde stamdata i løsningen. Det anbefales at denne rolle kun gives til brugere der indgår i det tværkommunale samarbejde omkring OS2autoproces, da stamdata er delt på tværs af alle kommuner.</w:t>
-      </w:r>
-    </w:p>
-    <w:p>
-      <w:pPr>
-        <w:pStyle w:val="ListParagraph"/>
-        <w:numPr>
-          <w:ilvl w:val="0"/>
-          <w:numId w:val="35"/>
-        </w:numPr>
-        <w:rPr>
-          <w:lang w:val="da-DK"/>
-        </w:rPr>
-      </w:pPr>
-      <w:r>
-        <w:rPr>
-          <w:b/>
-          <w:lang w:val="da-DK"/>
-        </w:rPr>
-        <w:t>Lokal superbruger</w:t>
-      </w:r>
-      <w:r>
-        <w:rPr>
-          <w:lang w:val="da-DK"/>
-        </w:rPr>
-        <w:t>.</w:t>
-      </w:r>
-      <w:r>
-        <w:rPr>
-          <w:lang w:val="da-DK"/>
-        </w:rPr>
-        <w:t xml:space="preserve"> Denne rolle giver fuld adgang til alle processer, der er oprettet af medarbejdere i egen afdeling i kommunen.</w:t>
-      </w:r>
-    </w:p>
-    <w:p>
-      <w:pPr>
-        <w:pStyle w:val="ListParagraph"/>
-        <w:numPr>
-          <w:ilvl w:val="0"/>
-          <w:numId w:val="35"/>
-        </w:numPr>
-        <w:rPr>
-          <w:lang w:val="da-DK"/>
-        </w:rPr>
-      </w:pPr>
-      <w:r>
-        <w:rPr>
-          <w:b/>
-          <w:lang w:val="da-DK"/>
-        </w:rPr>
-        <w:t>Superbruger</w:t>
-      </w:r>
-      <w:r>
-        <w:rPr>
-          <w:lang w:val="da-DK"/>
-        </w:rPr>
-        <w:t>.</w:t>
-      </w:r>
-      <w:r>
-        <w:rPr>
-          <w:lang w:val="da-DK"/>
-        </w:rPr>
         <w:t xml:space="preserve"> Denne rolle giver fuld adgang til alle processer, der er oprettet af medarbejdere i egen kommune.</w:t>
       </w:r>
     </w:p>
@@ -869,7 +822,7 @@
         <w:rPr>
           <w:lang w:val="da-DK"/>
         </w:rPr>
-        <w:t>. Bemærk at begrebet Jobfunktionsroller dækker over en samling af rettigheder, dvs man kan vælge at samle ”Forsideredaktør” og ”Administrator” i en enkelt Jobfunktionsrolle, som man så tildeler til de medarbejdere der skal have disse adgange.</w:t>
+        <w:t xml:space="preserve">. </w:t>
       </w:r>
     </w:p>
     <w:p>
@@ -902,15 +855,32 @@
         </w:rPr>
         <w:t xml:space="preserve">Tilgå webstedet </w:t>
       </w:r>
-      <w:hyperlink r:id="rId9" w:history="1">
-        <w:r>
-          <w:rPr>
-            <w:rStyle w:val="Hyperlink"/>
-            <w:lang w:val="da-DK"/>
-          </w:rPr>
-          <w:t>https://admin.serviceplatformen.dk</w:t>
-        </w:r>
-      </w:hyperlink>
+      <w:r>
+        <w:fldChar w:fldCharType="begin"/>
+      </w:r>
+      <w:r>
+        <w:rPr>
+          <w:lang w:val="da-DK"/>
+        </w:rPr>
+        <w:instrText xml:space="preserve"> HYPERLINK "https://admin.serviceplatformen.dk" </w:instrText>
+      </w:r>
+      <w:r>
+        <w:fldChar w:fldCharType="separate"/>
+      </w:r>
+      <w:r>
+        <w:rPr>
+          <w:rStyle w:val="Hyperlink"/>
+          <w:lang w:val="da-DK"/>
+        </w:rPr>
+        <w:t>https://admin.serviceplatformen.dk</w:t>
+      </w:r>
+      <w:r>
+        <w:rPr>
+          <w:rStyle w:val="Hyperlink"/>
+          <w:lang w:val="da-DK"/>
+        </w:rPr>
+        <w:fldChar w:fldCharType="end"/>
+      </w:r>
       <w:r>
         <w:rPr>
           <w:lang w:val="da-DK"/>
@@ -984,7 +954,7 @@
                     <pic:cNvPicPr/>
                   </pic:nvPicPr>
                   <pic:blipFill>
-                    <a:blip r:embed="rId10" cstate="print">
+                    <a:blip r:embed="rId8" cstate="print">
                       <a:extLst>
                         <a:ext uri="{28A0092B-C50C-407E-A947-70E740481C1C}">
                           <a14:useLocalDpi xmlns:a14="http://schemas.microsoft.com/office/drawing/2010/main" val="0"/>
@@ -1057,7 +1027,7 @@
                     <pic:cNvPicPr/>
                   </pic:nvPicPr>
                   <pic:blipFill>
-                    <a:blip r:embed="rId11" cstate="print">
+                    <a:blip r:embed="rId9" cstate="print">
                       <a:extLst>
                         <a:ext uri="{28A0092B-C50C-407E-A947-70E740481C1C}">
                           <a14:useLocalDpi xmlns:a14="http://schemas.microsoft.com/office/drawing/2010/main" val="0"/>
@@ -1144,7 +1114,7 @@
                     <pic:cNvPicPr/>
                   </pic:nvPicPr>
                   <pic:blipFill>
-                    <a:blip r:embed="rId12" cstate="print">
+                    <a:blip r:embed="rId10" cstate="print">
                       <a:extLst>
                         <a:ext uri="{28A0092B-C50C-407E-A947-70E740481C1C}">
                           <a14:useLocalDpi xmlns:a14="http://schemas.microsoft.com/office/drawing/2010/main" val="0"/>
@@ -1219,9 +1189,9 @@
         </w:rPr>
         <w:drawing>
           <wp:inline distT="0" distB="0" distL="0" distR="0">
-            <wp:extent cx="5272405" cy="2771322"/>
-            <wp:effectExtent l="0" t="0" r="4445" b="0"/>
-            <wp:docPr id="4" name="Picture 4"/>
+            <wp:extent cx="4662805" cy="1313016"/>
+            <wp:effectExtent l="0" t="0" r="4445" b="1905"/>
+            <wp:docPr id="5" name="Picture 5"/>
             <wp:cNvGraphicFramePr>
               <a:graphicFrameLocks xmlns:a="http://schemas.openxmlformats.org/drawingml/2006/main" noChangeAspect="1"/>
             </wp:cNvGraphicFramePr>
@@ -1229,11 +1199,11 @@
               <a:graphicData uri="http://schemas.openxmlformats.org/drawingml/2006/picture">
                 <pic:pic xmlns:pic="http://schemas.openxmlformats.org/drawingml/2006/picture">
                   <pic:nvPicPr>
-                    <pic:cNvPr id="4" name="4-vaelg-rolle.png"/>
+                    <pic:cNvPr id="5" name="roller.png"/>
                     <pic:cNvPicPr/>
                   </pic:nvPicPr>
                   <pic:blipFill>
-                    <a:blip r:embed="rId13" cstate="print">
+                    <a:blip r:embed="rId11" cstate="print">
                       <a:extLst>
                         <a:ext uri="{28A0092B-C50C-407E-A947-70E740481C1C}">
                           <a14:useLocalDpi xmlns:a14="http://schemas.microsoft.com/office/drawing/2010/main" val="0"/>
@@ -1247,7 +1217,7 @@
                   <pic:spPr>
                     <a:xfrm>
                       <a:off x="0" y="0"/>
-                      <a:ext cx="5279005" cy="2774791"/>
+                      <a:ext cx="4681711" cy="1318340"/>
                     </a:xfrm>
                     <a:prstGeom prst="rect">
                       <a:avLst/>
@@ -1358,34 +1328,40 @@
         <w:rPr>
           <w:lang w:val="da-DK"/>
         </w:rPr>
+        <w:t>Indlæsning af organisationsdata</w:t>
+      </w:r>
+    </w:p>
+    <w:p>
+      <w:pPr>
+        <w:rPr>
+          <w:lang w:val="da-DK"/>
+        </w:rPr>
+      </w:pPr>
+      <w:r>
+        <w:rPr>
+          <w:lang w:val="da-DK"/>
+        </w:rPr>
+        <w:t>Dette er en teknisk implementeringsopgave, som er en forudsætning for at brugerne kan logge på OS2autoproces. Der er 3 forskellige måder at løse opgaven på, som er beskrevet nedenfor.</w:t>
+      </w:r>
+    </w:p>
+    <w:p>
+      <w:pPr>
+        <w:rPr>
+          <w:lang w:val="da-DK"/>
+        </w:rPr>
+      </w:pPr>
+      <w:r>
+        <w:rPr>
+          <w:lang w:val="da-DK"/>
+        </w:rPr>
+        <w:t xml:space="preserve">Den rigtige (langsigtede) løsning er at vælge integrationen til støttesystemerne. Dette skyldes at alle kommuner, i forbindelse med implementering af Sags- og Partsoverbliksystemet, skal </w:t>
+      </w:r>
+      <w:r>
+        <w:rPr>
+          <w:lang w:val="da-DK"/>
+        </w:rPr>
         <w:lastRenderedPageBreak/>
-        <w:t>Indlæsning af organisationsdata</w:t>
-      </w:r>
-    </w:p>
-    <w:p>
-      <w:pPr>
-        <w:rPr>
-          <w:lang w:val="da-DK"/>
-        </w:rPr>
-      </w:pPr>
-      <w:r>
-        <w:rPr>
-          <w:lang w:val="da-DK"/>
-        </w:rPr>
-        <w:t>Dette er en teknisk implementeringsopgave, som er en forudsætning for at brugerne kan logge på OS2autoproces. Der er 3 forskellige måder at løse opgaven på, som er beskrevet nedenfor.</w:t>
-      </w:r>
-    </w:p>
-    <w:p>
-      <w:pPr>
-        <w:rPr>
-          <w:lang w:val="da-DK"/>
-        </w:rPr>
-      </w:pPr>
-      <w:r>
-        <w:rPr>
-          <w:lang w:val="da-DK"/>
-        </w:rPr>
-        <w:t>Den rigtige (langsigtede) løsning er at vælge integrationen til støttesystemerne. Dette skyldes at alle kommuner, i forbindelse med implementering af Sags- og Partsoverbliksystemet, skal have etableret denne integration, og OS2autoproces kan anvende de samme data, uden at kommunen skal gøre yderligere.</w:t>
+        <w:t>have etableret denne integration, og OS2autoproces kan anvende de samme data, uden at kommunen skal gøre yderligere.</w:t>
       </w:r>
     </w:p>
     <w:p>
@@ -1523,7 +1499,15 @@
         <w:rPr>
           <w:lang w:val="da-DK"/>
         </w:rPr>
-        <w:t>Strukturen på den besked, der skal dannes, er vist nedenfor som et eksempel, der indeholder 2 enheder og 2 medarbejdere.</w:t>
+        <w:t xml:space="preserve">Strukturen på den besked, der skal dannes, er vist nedenfor som et eksempel, der indeholder </w:t>
+      </w:r>
+      <w:bookmarkStart w:id="0" w:name="_GoBack"/>
+      <w:bookmarkEnd w:id="0"/>
+      <w:r>
+        <w:rPr>
+          <w:lang w:val="da-DK"/>
+        </w:rPr>
+        <w:t>2 enheder og 2 medarbejdere.</w:t>
       </w:r>
     </w:p>
     <w:p>
@@ -1571,6 +1555,7 @@
           <w:b/>
         </w:rPr>
       </w:pPr>
+      <w:proofErr w:type="spellStart"/>
       <w:r>
         <w:rPr>
           <w:b/>
@@ -1578,6 +1563,7 @@
         <w:lastRenderedPageBreak/>
         <w:t>Eksempel</w:t>
       </w:r>
+      <w:proofErr w:type="spellEnd"/>
     </w:p>
     <w:p>
       <w:pPr>
@@ -1604,7 +1590,21 @@
         <w:rPr>
           <w:rFonts w:ascii="Courier New" w:hAnsi="Courier New" w:cs="Courier New"/>
         </w:rPr>
-        <w:t xml:space="preserve">  "orgUnits": [</w:t>
+        <w:t xml:space="preserve">  "</w:t>
+      </w:r>
+      <w:proofErr w:type="spellStart"/>
+      <w:r>
+        <w:rPr>
+          <w:rFonts w:ascii="Courier New" w:hAnsi="Courier New" w:cs="Courier New"/>
+        </w:rPr>
+        <w:t>orgUnits</w:t>
+      </w:r>
+      <w:proofErr w:type="spellEnd"/>
+      <w:r>
+        <w:rPr>
+          <w:rFonts w:ascii="Courier New" w:hAnsi="Courier New" w:cs="Courier New"/>
+        </w:rPr>
+        <w:t>": [</w:t>
       </w:r>
     </w:p>
     <w:p>
@@ -1632,7 +1632,21 @@
         <w:rPr>
           <w:rFonts w:ascii="Courier New" w:hAnsi="Courier New" w:cs="Courier New"/>
         </w:rPr>
-        <w:t xml:space="preserve">      "uuid": "d75d7dc0-2307-4459-891d-fce2e5e30a6f",</w:t>
+        <w:t xml:space="preserve">      "</w:t>
+      </w:r>
+      <w:proofErr w:type="spellStart"/>
+      <w:r>
+        <w:rPr>
+          <w:rFonts w:ascii="Courier New" w:hAnsi="Courier New" w:cs="Courier New"/>
+        </w:rPr>
+        <w:t>uuid</w:t>
+      </w:r>
+      <w:proofErr w:type="spellEnd"/>
+      <w:r>
+        <w:rPr>
+          <w:rFonts w:ascii="Courier New" w:hAnsi="Courier New" w:cs="Courier New"/>
+        </w:rPr>
+        <w:t>": "d75d7dc0-2307-4459-891d-fce2e5e30a6f",</w:t>
       </w:r>
     </w:p>
     <w:p>
@@ -1646,7 +1660,21 @@
         <w:rPr>
           <w:rFonts w:ascii="Courier New" w:hAnsi="Courier New" w:cs="Courier New"/>
         </w:rPr>
-        <w:t xml:space="preserve">      "name": "Borgerservice"</w:t>
+        <w:t xml:space="preserve">      "name": "</w:t>
+      </w:r>
+      <w:proofErr w:type="spellStart"/>
+      <w:r>
+        <w:rPr>
+          <w:rFonts w:ascii="Courier New" w:hAnsi="Courier New" w:cs="Courier New"/>
+        </w:rPr>
+        <w:t>Borgerservice</w:t>
+      </w:r>
+      <w:proofErr w:type="spellEnd"/>
+      <w:r>
+        <w:rPr>
+          <w:rFonts w:ascii="Courier New" w:hAnsi="Courier New" w:cs="Courier New"/>
+        </w:rPr>
+        <w:t>"</w:t>
       </w:r>
     </w:p>
     <w:p>
@@ -1688,7 +1716,21 @@
         <w:rPr>
           <w:rFonts w:ascii="Courier New" w:hAnsi="Courier New" w:cs="Courier New"/>
         </w:rPr>
-        <w:t xml:space="preserve">      "uuid": "25da3a04-cdf0-4f91-a953-e1fd62319ab5",</w:t>
+        <w:t xml:space="preserve">      "</w:t>
+      </w:r>
+      <w:proofErr w:type="spellStart"/>
+      <w:r>
+        <w:rPr>
+          <w:rFonts w:ascii="Courier New" w:hAnsi="Courier New" w:cs="Courier New"/>
+        </w:rPr>
+        <w:t>uuid</w:t>
+      </w:r>
+      <w:proofErr w:type="spellEnd"/>
+      <w:r>
+        <w:rPr>
+          <w:rFonts w:ascii="Courier New" w:hAnsi="Courier New" w:cs="Courier New"/>
+        </w:rPr>
+        <w:t>": "25da3a04-cdf0-4f91-a953-e1fd62319ab5",</w:t>
       </w:r>
     </w:p>
     <w:p>
@@ -1702,7 +1744,35 @@
         <w:rPr>
           <w:rFonts w:ascii="Courier New" w:hAnsi="Courier New" w:cs="Courier New"/>
         </w:rPr>
-        <w:t xml:space="preserve">      "name": "IT- og digitalisering"</w:t>
+        <w:t xml:space="preserve">      "name": "IT- </w:t>
+      </w:r>
+      <w:proofErr w:type="spellStart"/>
+      <w:r>
+        <w:rPr>
+          <w:rFonts w:ascii="Courier New" w:hAnsi="Courier New" w:cs="Courier New"/>
+        </w:rPr>
+        <w:t>og</w:t>
+      </w:r>
+      <w:proofErr w:type="spellEnd"/>
+      <w:r>
+        <w:rPr>
+          <w:rFonts w:ascii="Courier New" w:hAnsi="Courier New" w:cs="Courier New"/>
+        </w:rPr>
+        <w:t xml:space="preserve"> </w:t>
+      </w:r>
+      <w:proofErr w:type="spellStart"/>
+      <w:r>
+        <w:rPr>
+          <w:rFonts w:ascii="Courier New" w:hAnsi="Courier New" w:cs="Courier New"/>
+        </w:rPr>
+        <w:t>digitalisering</w:t>
+      </w:r>
+      <w:proofErr w:type="spellEnd"/>
+      <w:r>
+        <w:rPr>
+          <w:rFonts w:ascii="Courier New" w:hAnsi="Courier New" w:cs="Courier New"/>
+        </w:rPr>
+        <w:t>"</w:t>
       </w:r>
     </w:p>
     <w:p>
@@ -1772,7 +1842,21 @@
         <w:rPr>
           <w:rFonts w:ascii="Courier New" w:hAnsi="Courier New" w:cs="Courier New"/>
         </w:rPr>
-        <w:t xml:space="preserve">      "uuid": "33b2ed7a-e298-4fbd-907a-23414d148d47",</w:t>
+        <w:t xml:space="preserve">      "</w:t>
+      </w:r>
+      <w:proofErr w:type="spellStart"/>
+      <w:r>
+        <w:rPr>
+          <w:rFonts w:ascii="Courier New" w:hAnsi="Courier New" w:cs="Courier New"/>
+        </w:rPr>
+        <w:t>uuid</w:t>
+      </w:r>
+      <w:proofErr w:type="spellEnd"/>
+      <w:r>
+        <w:rPr>
+          <w:rFonts w:ascii="Courier New" w:hAnsi="Courier New" w:cs="Courier New"/>
+        </w:rPr>
+        <w:t>": "33b2ed7a-e298-4fbd-907a-23414d148d47",</w:t>
       </w:r>
     </w:p>
     <w:p>
@@ -1898,7 +1982,21 @@
         <w:rPr>
           <w:rFonts w:ascii="Courier New" w:hAnsi="Courier New" w:cs="Courier New"/>
         </w:rPr>
-        <w:t xml:space="preserve">      "uuid": "5659949d-7569-470c-ac74-f3f8bb53b309",</w:t>
+        <w:t xml:space="preserve">      "</w:t>
+      </w:r>
+      <w:proofErr w:type="spellStart"/>
+      <w:r>
+        <w:rPr>
+          <w:rFonts w:ascii="Courier New" w:hAnsi="Courier New" w:cs="Courier New"/>
+        </w:rPr>
+        <w:t>uuid</w:t>
+      </w:r>
+      <w:proofErr w:type="spellEnd"/>
+      <w:r>
+        <w:rPr>
+          <w:rFonts w:ascii="Courier New" w:hAnsi="Courier New" w:cs="Courier New"/>
+        </w:rPr>
+        <w:t>": "5659949d-7569-470c-ac74-f3f8bb53b309",</w:t>
       </w:r>
     </w:p>
     <w:p>
@@ -1912,7 +2010,35 @@
         <w:rPr>
           <w:rFonts w:ascii="Courier New" w:hAnsi="Courier New" w:cs="Courier New"/>
         </w:rPr>
-        <w:t xml:space="preserve">      "name": "Jørgen Storstrøm",</w:t>
+        <w:t xml:space="preserve">      "name": "</w:t>
+      </w:r>
+      <w:proofErr w:type="spellStart"/>
+      <w:r>
+        <w:rPr>
+          <w:rFonts w:ascii="Courier New" w:hAnsi="Courier New" w:cs="Courier New"/>
+        </w:rPr>
+        <w:t>Jørgen</w:t>
+      </w:r>
+      <w:proofErr w:type="spellEnd"/>
+      <w:r>
+        <w:rPr>
+          <w:rFonts w:ascii="Courier New" w:hAnsi="Courier New" w:cs="Courier New"/>
+        </w:rPr>
+        <w:t xml:space="preserve"> </w:t>
+      </w:r>
+      <w:proofErr w:type="spellStart"/>
+      <w:r>
+        <w:rPr>
+          <w:rFonts w:ascii="Courier New" w:hAnsi="Courier New" w:cs="Courier New"/>
+        </w:rPr>
+        <w:t>Storstrøm</w:t>
+      </w:r>
+      <w:proofErr w:type="spellEnd"/>
+      <w:r>
+        <w:rPr>
+          <w:rFonts w:ascii="Courier New" w:hAnsi="Courier New" w:cs="Courier New"/>
+        </w:rPr>
+        <w:t>",</w:t>
       </w:r>
     </w:p>
     <w:p>
@@ -2065,7 +2191,7 @@
           <w:lang w:val="da-DK"/>
         </w:rPr>
       </w:pPr>
-      <w:hyperlink r:id="rId14" w:history="1">
+      <w:hyperlink r:id="rId12" w:history="1">
         <w:r>
           <w:rPr>
             <w:rStyle w:val="Hyperlink"/>
@@ -2112,16 +2238,40 @@
         <w:rPr>
           <w:rFonts w:ascii="Courier New" w:hAnsi="Courier New" w:cs="Courier New"/>
         </w:rPr>
-        <w:t>Content-Type: application/json</w:t>
-      </w:r>
-    </w:p>
-    <w:p>
-      <w:r>
-        <w:rPr>
-          <w:rFonts w:ascii="Courier New" w:hAnsi="Courier New" w:cs="Courier New"/>
-        </w:rPr>
-        <w:t>ApiKey: xxxxxxxx</w:t>
-      </w:r>
+        <w:t>Content-Type: application/</w:t>
+      </w:r>
+      <w:proofErr w:type="spellStart"/>
+      <w:r>
+        <w:rPr>
+          <w:rFonts w:ascii="Courier New" w:hAnsi="Courier New" w:cs="Courier New"/>
+        </w:rPr>
+        <w:t>json</w:t>
+      </w:r>
+      <w:proofErr w:type="spellEnd"/>
+    </w:p>
+    <w:p>
+      <w:proofErr w:type="spellStart"/>
+      <w:r>
+        <w:rPr>
+          <w:rFonts w:ascii="Courier New" w:hAnsi="Courier New" w:cs="Courier New"/>
+        </w:rPr>
+        <w:t>ApiKey</w:t>
+      </w:r>
+      <w:proofErr w:type="spellEnd"/>
+      <w:r>
+        <w:rPr>
+          <w:rFonts w:ascii="Courier New" w:hAnsi="Courier New" w:cs="Courier New"/>
+        </w:rPr>
+        <w:t xml:space="preserve">: </w:t>
+      </w:r>
+      <w:proofErr w:type="spellStart"/>
+      <w:r>
+        <w:rPr>
+          <w:rFonts w:ascii="Courier New" w:hAnsi="Courier New" w:cs="Courier New"/>
+        </w:rPr>
+        <w:t>xxxxxxxx</w:t>
+      </w:r>
+      <w:proofErr w:type="spellEnd"/>
     </w:p>
     <w:p>
       <w:pPr>
@@ -2241,8 +2391,8 @@
       </w:r>
     </w:p>
     <w:sectPr>
-      <w:headerReference w:type="default" r:id="rId15"/>
-      <w:footerReference w:type="default" r:id="rId16"/>
+      <w:headerReference w:type="default" r:id="rId13"/>
+      <w:footerReference w:type="default" r:id="rId14"/>
       <w:pgSz w:w="11906" w:h="16838"/>
       <w:pgMar w:top="1701" w:right="1134" w:bottom="1701" w:left="1134" w:header="709" w:footer="709" w:gutter="0"/>
       <w:cols w:space="708"/>
@@ -7651,7 +7801,7 @@
 </file>
 
 <file path=customXml/itemProps1.xml><?xml version="1.0" encoding="utf-8"?>
-<ds:datastoreItem xmlns:ds="http://schemas.openxmlformats.org/officeDocument/2006/customXml" ds:itemID="{30CAC5A9-7694-472F-B47F-860E7BCB1D6E}">
+<ds:datastoreItem xmlns:ds="http://schemas.openxmlformats.org/officeDocument/2006/customXml" ds:itemID="{8C196905-9737-4075-86B8-4EDC6CCEEFBA}">
   <ds:schemaRefs>
     <ds:schemaRef ds:uri="http://schemas.openxmlformats.org/officeDocument/2006/bibliography"/>
   </ds:schemaRefs>
